--- a/README.docx
+++ b/README.docx
@@ -199,7 +199,6 @@
       <w:pPr>
         <w:jc w:val="right"/>
         <w:rPr>
-          <w:rFonts w:hint="cs"/>
           <w:sz w:val="28"/>
           <w:szCs w:val="28"/>
           <w:rtl/>
@@ -491,17 +490,7 @@
           <w:szCs w:val="28"/>
           <w:u w:val="single"/>
         </w:rPr>
-        <w:t>client</w:t>
-      </w:r>
-      <w:r>
-        <w:rPr>
-          <w:b/>
-          <w:bCs/>
-          <w:sz w:val="28"/>
-          <w:szCs w:val="28"/>
-          <w:u w:val="single"/>
-        </w:rPr>
-        <w:t xml:space="preserve"> side</w:t>
+        <w:t>client side</w:t>
       </w:r>
       <w:r>
         <w:rPr>
@@ -697,148 +686,8 @@
         </w:rPr>
         <w:t>.</w:t>
       </w:r>
-    </w:p>
-    <w:p>
-      <w:pPr>
-        <w:jc w:val="right"/>
-        <w:rPr>
-          <w:sz w:val="20"/>
-          <w:szCs w:val="20"/>
-        </w:rPr>
-      </w:pPr>
-      <w:r>
-        <w:rPr>
-          <w:sz w:val="28"/>
-          <w:szCs w:val="28"/>
-        </w:rPr>
-        <w:t>When entering a non-existent city - the user does not receive an indication of this.</w:t>
-      </w:r>
-      <w:r>
-        <w:rPr>
-          <w:sz w:val="28"/>
-          <w:szCs w:val="28"/>
-        </w:rPr>
-        <w:t xml:space="preserve"> </w:t>
-      </w:r>
-      <w:r>
-        <w:rPr>
-          <w:sz w:val="28"/>
-          <w:szCs w:val="28"/>
-        </w:rPr>
-        <w:t xml:space="preserve">On </w:t>
-      </w:r>
-      <w:proofErr w:type="gramStart"/>
-      <w:r>
-        <w:rPr>
-          <w:sz w:val="28"/>
-          <w:szCs w:val="28"/>
-        </w:rPr>
-        <w:t>server</w:t>
-      </w:r>
-      <w:proofErr w:type="gramEnd"/>
-      <w:r>
-        <w:rPr>
-          <w:sz w:val="28"/>
-          <w:szCs w:val="28"/>
-        </w:rPr>
-        <w:t xml:space="preserve"> side, returned a response of 404, checked in Postman. However, I could not get the error to respond on the customer side</w:t>
-      </w:r>
-      <w:r>
-        <w:rPr>
-          <w:sz w:val="20"/>
-          <w:szCs w:val="20"/>
-        </w:rPr>
-        <w:t>.</w:t>
-      </w:r>
-    </w:p>
-    <w:p>
-      <w:pPr>
-        <w:jc w:val="right"/>
-        <w:rPr>
-          <w:sz w:val="20"/>
-          <w:szCs w:val="20"/>
-        </w:rPr>
-      </w:pPr>
-    </w:p>
-    <w:p>
-      <w:pPr>
-        <w:jc w:val="right"/>
-        <w:rPr>
-          <w:rFonts w:hint="cs"/>
-          <w:sz w:val="28"/>
-          <w:szCs w:val="28"/>
-          <w:rtl/>
-        </w:rPr>
-      </w:pPr>
       <w:bookmarkStart w:id="0" w:name="_GoBack"/>
       <w:bookmarkEnd w:id="0"/>
-    </w:p>
-    <w:p>
-      <w:pPr>
-        <w:jc w:val="right"/>
-        <w:rPr>
-          <w:rFonts w:hint="cs"/>
-          <w:sz w:val="20"/>
-          <w:szCs w:val="20"/>
-          <w:rtl/>
-        </w:rPr>
-      </w:pPr>
-      <w:r>
-        <w:rPr>
-          <w:rFonts w:cs="Arial"/>
-          <w:sz w:val="20"/>
-          <w:szCs w:val="20"/>
-          <w:rtl/>
-        </w:rPr>
-        <w:t>.</w:t>
-      </w:r>
-    </w:p>
-    <w:p>
-      <w:pPr>
-        <w:jc w:val="right"/>
-        <w:rPr>
-          <w:sz w:val="20"/>
-          <w:szCs w:val="20"/>
-        </w:rPr>
-      </w:pPr>
-    </w:p>
-    <w:p>
-      <w:pPr>
-        <w:jc w:val="right"/>
-        <w:rPr>
-          <w:sz w:val="20"/>
-          <w:szCs w:val="20"/>
-        </w:rPr>
-      </w:pPr>
-    </w:p>
-    <w:p>
-      <w:pPr>
-        <w:jc w:val="right"/>
-        <w:rPr>
-          <w:sz w:val="20"/>
-          <w:szCs w:val="20"/>
-        </w:rPr>
-      </w:pPr>
-    </w:p>
-    <w:p>
-      <w:pPr>
-        <w:jc w:val="right"/>
-      </w:pPr>
-    </w:p>
-    <w:p>
-      <w:pPr>
-        <w:jc w:val="right"/>
-      </w:pPr>
-    </w:p>
-    <w:p>
-      <w:pPr>
-        <w:jc w:val="right"/>
-        <w:rPr>
-          <w:rFonts w:hint="cs"/>
-          <w:sz w:val="20"/>
-          <w:szCs w:val="20"/>
-        </w:rPr>
-      </w:pPr>
     </w:p>
     <w:sectPr>
       <w:pgSz w:w="11906" w:h="16838"/>
@@ -1349,6 +1198,7 @@
   <w:style w:type="character" w:default="1" w:styleId="a0">
     <w:name w:val="Default Paragraph Font"/>
     <w:uiPriority w:val="1"/>
+    <w:semiHidden/>
     <w:unhideWhenUsed/>
   </w:style>
   <w:style w:type="table" w:default="1" w:styleId="a1">
